--- a/Скрины.docx
+++ b/Скрины.docx
@@ -10,6 +10,7 @@
       </w:pPr>
       <w:r>
         <w:rPr>
+          <w:noProof/>
           <w:lang w:val="en-US"/>
         </w:rPr>
         <w:drawing>
@@ -57,6 +58,7 @@
       </w:pPr>
       <w:r>
         <w:rPr>
+          <w:noProof/>
           <w:lang w:val="en-US"/>
         </w:rPr>
         <w:drawing>
@@ -97,6 +99,7 @@
       </w:r>
       <w:r>
         <w:rPr>
+          <w:noProof/>
           <w:lang w:val="en-US"/>
         </w:rPr>
         <w:drawing>
@@ -124,6 +127,375 @@
                     <a:xfrm>
                       <a:off x="0" y="0"/>
                       <a:ext cx="3439005" cy="3105583"/>
+                    </a:xfrm>
+                    <a:prstGeom prst="rect">
+                      <a:avLst/>
+                    </a:prstGeom>
+                  </pic:spPr>
+                </pic:pic>
+              </a:graphicData>
+            </a:graphic>
+          </wp:inline>
+        </w:drawing>
+      </w:r>
+      <w:r>
+        <w:rPr>
+          <w:lang w:val="en-US"/>
+        </w:rPr>
+        <w:lastRenderedPageBreak/>
+        <w:drawing>
+          <wp:inline distT="0" distB="0" distL="0" distR="0" wp14:anchorId="689A6A57" wp14:editId="06EE7CD3">
+            <wp:extent cx="3362794" cy="6649378"/>
+            <wp:effectExtent l="0" t="0" r="9525" b="0"/>
+            <wp:docPr id="4" name="Рисунок 4"/>
+            <wp:cNvGraphicFramePr>
+              <a:graphicFrameLocks xmlns:a="http://schemas.openxmlformats.org/drawingml/2006/main" noChangeAspect="1"/>
+            </wp:cNvGraphicFramePr>
+            <a:graphic xmlns:a="http://schemas.openxmlformats.org/drawingml/2006/main">
+              <a:graphicData uri="http://schemas.openxmlformats.org/drawingml/2006/picture">
+                <pic:pic xmlns:pic="http://schemas.openxmlformats.org/drawingml/2006/picture">
+                  <pic:nvPicPr>
+                    <pic:cNvPr id="1" name=""/>
+                    <pic:cNvPicPr/>
+                  </pic:nvPicPr>
+                  <pic:blipFill>
+                    <a:blip r:embed="rId7"/>
+                    <a:stretch>
+                      <a:fillRect/>
+                    </a:stretch>
+                  </pic:blipFill>
+                  <pic:spPr>
+                    <a:xfrm>
+                      <a:off x="0" y="0"/>
+                      <a:ext cx="3362794" cy="6649378"/>
+                    </a:xfrm>
+                    <a:prstGeom prst="rect">
+                      <a:avLst/>
+                    </a:prstGeom>
+                  </pic:spPr>
+                </pic:pic>
+              </a:graphicData>
+            </a:graphic>
+          </wp:inline>
+        </w:drawing>
+      </w:r>
+      <w:r>
+        <w:rPr>
+          <w:lang w:val="en-US"/>
+        </w:rPr>
+        <w:lastRenderedPageBreak/>
+        <w:drawing>
+          <wp:inline distT="0" distB="0" distL="0" distR="0" wp14:anchorId="336DB1EA" wp14:editId="124F2B90">
+            <wp:extent cx="3696216" cy="7392432"/>
+            <wp:effectExtent l="0" t="0" r="0" b="0"/>
+            <wp:docPr id="5" name="Рисунок 5"/>
+            <wp:cNvGraphicFramePr>
+              <a:graphicFrameLocks xmlns:a="http://schemas.openxmlformats.org/drawingml/2006/main" noChangeAspect="1"/>
+            </wp:cNvGraphicFramePr>
+            <a:graphic xmlns:a="http://schemas.openxmlformats.org/drawingml/2006/main">
+              <a:graphicData uri="http://schemas.openxmlformats.org/drawingml/2006/picture">
+                <pic:pic xmlns:pic="http://schemas.openxmlformats.org/drawingml/2006/picture">
+                  <pic:nvPicPr>
+                    <pic:cNvPr id="1" name=""/>
+                    <pic:cNvPicPr/>
+                  </pic:nvPicPr>
+                  <pic:blipFill>
+                    <a:blip r:embed="rId8"/>
+                    <a:stretch>
+                      <a:fillRect/>
+                    </a:stretch>
+                  </pic:blipFill>
+                  <pic:spPr>
+                    <a:xfrm>
+                      <a:off x="0" y="0"/>
+                      <a:ext cx="3696216" cy="7392432"/>
+                    </a:xfrm>
+                    <a:prstGeom prst="rect">
+                      <a:avLst/>
+                    </a:prstGeom>
+                  </pic:spPr>
+                </pic:pic>
+              </a:graphicData>
+            </a:graphic>
+          </wp:inline>
+        </w:drawing>
+      </w:r>
+      <w:r>
+        <w:rPr>
+          <w:lang w:val="en-US"/>
+        </w:rPr>
+        <w:lastRenderedPageBreak/>
+        <w:drawing>
+          <wp:inline distT="0" distB="0" distL="0" distR="0" wp14:anchorId="6ADA9341" wp14:editId="5E500724">
+            <wp:extent cx="3839111" cy="6735115"/>
+            <wp:effectExtent l="0" t="0" r="9525" b="8890"/>
+            <wp:docPr id="6" name="Рисунок 6"/>
+            <wp:cNvGraphicFramePr>
+              <a:graphicFrameLocks xmlns:a="http://schemas.openxmlformats.org/drawingml/2006/main" noChangeAspect="1"/>
+            </wp:cNvGraphicFramePr>
+            <a:graphic xmlns:a="http://schemas.openxmlformats.org/drawingml/2006/main">
+              <a:graphicData uri="http://schemas.openxmlformats.org/drawingml/2006/picture">
+                <pic:pic xmlns:pic="http://schemas.openxmlformats.org/drawingml/2006/picture">
+                  <pic:nvPicPr>
+                    <pic:cNvPr id="1" name=""/>
+                    <pic:cNvPicPr/>
+                  </pic:nvPicPr>
+                  <pic:blipFill>
+                    <a:blip r:embed="rId9"/>
+                    <a:stretch>
+                      <a:fillRect/>
+                    </a:stretch>
+                  </pic:blipFill>
+                  <pic:spPr>
+                    <a:xfrm>
+                      <a:off x="0" y="0"/>
+                      <a:ext cx="3839111" cy="6735115"/>
+                    </a:xfrm>
+                    <a:prstGeom prst="rect">
+                      <a:avLst/>
+                    </a:prstGeom>
+                  </pic:spPr>
+                </pic:pic>
+              </a:graphicData>
+            </a:graphic>
+          </wp:inline>
+        </w:drawing>
+      </w:r>
+      <w:r>
+        <w:rPr>
+          <w:lang w:val="en-US"/>
+        </w:rPr>
+        <w:lastRenderedPageBreak/>
+        <w:drawing>
+          <wp:inline distT="0" distB="0" distL="0" distR="0" wp14:anchorId="2C340043" wp14:editId="61FAE59A">
+            <wp:extent cx="3629532" cy="6811326"/>
+            <wp:effectExtent l="0" t="0" r="9525" b="8890"/>
+            <wp:docPr id="7" name="Рисунок 7"/>
+            <wp:cNvGraphicFramePr>
+              <a:graphicFrameLocks xmlns:a="http://schemas.openxmlformats.org/drawingml/2006/main" noChangeAspect="1"/>
+            </wp:cNvGraphicFramePr>
+            <a:graphic xmlns:a="http://schemas.openxmlformats.org/drawingml/2006/main">
+              <a:graphicData uri="http://schemas.openxmlformats.org/drawingml/2006/picture">
+                <pic:pic xmlns:pic="http://schemas.openxmlformats.org/drawingml/2006/picture">
+                  <pic:nvPicPr>
+                    <pic:cNvPr id="1" name=""/>
+                    <pic:cNvPicPr/>
+                  </pic:nvPicPr>
+                  <pic:blipFill>
+                    <a:blip r:embed="rId10"/>
+                    <a:stretch>
+                      <a:fillRect/>
+                    </a:stretch>
+                  </pic:blipFill>
+                  <pic:spPr>
+                    <a:xfrm>
+                      <a:off x="0" y="0"/>
+                      <a:ext cx="3629532" cy="6811326"/>
+                    </a:xfrm>
+                    <a:prstGeom prst="rect">
+                      <a:avLst/>
+                    </a:prstGeom>
+                  </pic:spPr>
+                </pic:pic>
+              </a:graphicData>
+            </a:graphic>
+          </wp:inline>
+        </w:drawing>
+      </w:r>
+      <w:r>
+        <w:rPr>
+          <w:lang w:val="en-US"/>
+        </w:rPr>
+        <w:lastRenderedPageBreak/>
+        <w:drawing>
+          <wp:inline distT="0" distB="0" distL="0" distR="0" wp14:anchorId="467AD622" wp14:editId="7175B848">
+            <wp:extent cx="3629532" cy="6725589"/>
+            <wp:effectExtent l="0" t="0" r="9525" b="0"/>
+            <wp:docPr id="8" name="Рисунок 8"/>
+            <wp:cNvGraphicFramePr>
+              <a:graphicFrameLocks xmlns:a="http://schemas.openxmlformats.org/drawingml/2006/main" noChangeAspect="1"/>
+            </wp:cNvGraphicFramePr>
+            <a:graphic xmlns:a="http://schemas.openxmlformats.org/drawingml/2006/main">
+              <a:graphicData uri="http://schemas.openxmlformats.org/drawingml/2006/picture">
+                <pic:pic xmlns:pic="http://schemas.openxmlformats.org/drawingml/2006/picture">
+                  <pic:nvPicPr>
+                    <pic:cNvPr id="1" name=""/>
+                    <pic:cNvPicPr/>
+                  </pic:nvPicPr>
+                  <pic:blipFill>
+                    <a:blip r:embed="rId11"/>
+                    <a:stretch>
+                      <a:fillRect/>
+                    </a:stretch>
+                  </pic:blipFill>
+                  <pic:spPr>
+                    <a:xfrm>
+                      <a:off x="0" y="0"/>
+                      <a:ext cx="3629532" cy="6725589"/>
+                    </a:xfrm>
+                    <a:prstGeom prst="rect">
+                      <a:avLst/>
+                    </a:prstGeom>
+                  </pic:spPr>
+                </pic:pic>
+              </a:graphicData>
+            </a:graphic>
+          </wp:inline>
+        </w:drawing>
+      </w:r>
+      <w:r>
+        <w:rPr>
+          <w:lang w:val="en-US"/>
+        </w:rPr>
+        <w:lastRenderedPageBreak/>
+        <w:drawing>
+          <wp:inline distT="0" distB="0" distL="0" distR="0" wp14:anchorId="4BECD188" wp14:editId="572F3DFA">
+            <wp:extent cx="3572374" cy="6697010"/>
+            <wp:effectExtent l="0" t="0" r="9525" b="8890"/>
+            <wp:docPr id="9" name="Рисунок 9"/>
+            <wp:cNvGraphicFramePr>
+              <a:graphicFrameLocks xmlns:a="http://schemas.openxmlformats.org/drawingml/2006/main" noChangeAspect="1"/>
+            </wp:cNvGraphicFramePr>
+            <a:graphic xmlns:a="http://schemas.openxmlformats.org/drawingml/2006/main">
+              <a:graphicData uri="http://schemas.openxmlformats.org/drawingml/2006/picture">
+                <pic:pic xmlns:pic="http://schemas.openxmlformats.org/drawingml/2006/picture">
+                  <pic:nvPicPr>
+                    <pic:cNvPr id="1" name=""/>
+                    <pic:cNvPicPr/>
+                  </pic:nvPicPr>
+                  <pic:blipFill>
+                    <a:blip r:embed="rId12"/>
+                    <a:stretch>
+                      <a:fillRect/>
+                    </a:stretch>
+                  </pic:blipFill>
+                  <pic:spPr>
+                    <a:xfrm>
+                      <a:off x="0" y="0"/>
+                      <a:ext cx="3572374" cy="6697010"/>
+                    </a:xfrm>
+                    <a:prstGeom prst="rect">
+                      <a:avLst/>
+                    </a:prstGeom>
+                  </pic:spPr>
+                </pic:pic>
+              </a:graphicData>
+            </a:graphic>
+          </wp:inline>
+        </w:drawing>
+      </w:r>
+      <w:r>
+        <w:rPr>
+          <w:lang w:val="en-US"/>
+        </w:rPr>
+        <w:lastRenderedPageBreak/>
+        <w:drawing>
+          <wp:inline distT="0" distB="0" distL="0" distR="0" wp14:anchorId="0764993E" wp14:editId="3957A369">
+            <wp:extent cx="3667637" cy="6849431"/>
+            <wp:effectExtent l="0" t="0" r="9525" b="8890"/>
+            <wp:docPr id="10" name="Рисунок 10"/>
+            <wp:cNvGraphicFramePr>
+              <a:graphicFrameLocks xmlns:a="http://schemas.openxmlformats.org/drawingml/2006/main" noChangeAspect="1"/>
+            </wp:cNvGraphicFramePr>
+            <a:graphic xmlns:a="http://schemas.openxmlformats.org/drawingml/2006/main">
+              <a:graphicData uri="http://schemas.openxmlformats.org/drawingml/2006/picture">
+                <pic:pic xmlns:pic="http://schemas.openxmlformats.org/drawingml/2006/picture">
+                  <pic:nvPicPr>
+                    <pic:cNvPr id="1" name=""/>
+                    <pic:cNvPicPr/>
+                  </pic:nvPicPr>
+                  <pic:blipFill>
+                    <a:blip r:embed="rId13"/>
+                    <a:stretch>
+                      <a:fillRect/>
+                    </a:stretch>
+                  </pic:blipFill>
+                  <pic:spPr>
+                    <a:xfrm>
+                      <a:off x="0" y="0"/>
+                      <a:ext cx="3667637" cy="6849431"/>
+                    </a:xfrm>
+                    <a:prstGeom prst="rect">
+                      <a:avLst/>
+                    </a:prstGeom>
+                  </pic:spPr>
+                </pic:pic>
+              </a:graphicData>
+            </a:graphic>
+          </wp:inline>
+        </w:drawing>
+      </w:r>
+      <w:r>
+        <w:rPr>
+          <w:lang w:val="en-US"/>
+        </w:rPr>
+        <w:lastRenderedPageBreak/>
+        <w:drawing>
+          <wp:inline distT="0" distB="0" distL="0" distR="0" wp14:anchorId="6B3107CA" wp14:editId="5304BA2E">
+            <wp:extent cx="3629532" cy="6725589"/>
+            <wp:effectExtent l="0" t="0" r="9525" b="0"/>
+            <wp:docPr id="11" name="Рисунок 11"/>
+            <wp:cNvGraphicFramePr>
+              <a:graphicFrameLocks xmlns:a="http://schemas.openxmlformats.org/drawingml/2006/main" noChangeAspect="1"/>
+            </wp:cNvGraphicFramePr>
+            <a:graphic xmlns:a="http://schemas.openxmlformats.org/drawingml/2006/main">
+              <a:graphicData uri="http://schemas.openxmlformats.org/drawingml/2006/picture">
+                <pic:pic xmlns:pic="http://schemas.openxmlformats.org/drawingml/2006/picture">
+                  <pic:nvPicPr>
+                    <pic:cNvPr id="1" name=""/>
+                    <pic:cNvPicPr/>
+                  </pic:nvPicPr>
+                  <pic:blipFill>
+                    <a:blip r:embed="rId14"/>
+                    <a:stretch>
+                      <a:fillRect/>
+                    </a:stretch>
+                  </pic:blipFill>
+                  <pic:spPr>
+                    <a:xfrm>
+                      <a:off x="0" y="0"/>
+                      <a:ext cx="3629532" cy="6725589"/>
+                    </a:xfrm>
+                    <a:prstGeom prst="rect">
+                      <a:avLst/>
+                    </a:prstGeom>
+                  </pic:spPr>
+                </pic:pic>
+              </a:graphicData>
+            </a:graphic>
+          </wp:inline>
+        </w:drawing>
+      </w:r>
+      <w:r>
+        <w:rPr>
+          <w:lang w:val="en-US"/>
+        </w:rPr>
+        <w:lastRenderedPageBreak/>
+        <w:drawing>
+          <wp:inline distT="0" distB="0" distL="0" distR="0" wp14:anchorId="74B4EC14" wp14:editId="5BD19F72">
+            <wp:extent cx="3972479" cy="7068536"/>
+            <wp:effectExtent l="0" t="0" r="9525" b="0"/>
+            <wp:docPr id="12" name="Рисунок 12"/>
+            <wp:cNvGraphicFramePr>
+              <a:graphicFrameLocks xmlns:a="http://schemas.openxmlformats.org/drawingml/2006/main" noChangeAspect="1"/>
+            </wp:cNvGraphicFramePr>
+            <a:graphic xmlns:a="http://schemas.openxmlformats.org/drawingml/2006/main">
+              <a:graphicData uri="http://schemas.openxmlformats.org/drawingml/2006/picture">
+                <pic:pic xmlns:pic="http://schemas.openxmlformats.org/drawingml/2006/picture">
+                  <pic:nvPicPr>
+                    <pic:cNvPr id="1" name=""/>
+                    <pic:cNvPicPr/>
+                  </pic:nvPicPr>
+                  <pic:blipFill>
+                    <a:blip r:embed="rId15"/>
+                    <a:stretch>
+                      <a:fillRect/>
+                    </a:stretch>
+                  </pic:blipFill>
+                  <pic:spPr>
+                    <a:xfrm>
+                      <a:off x="0" y="0"/>
+                      <a:ext cx="3972479" cy="7068536"/>
                     </a:xfrm>
                     <a:prstGeom prst="rect">
                       <a:avLst/>
